--- a/PortSwigger Labs/Server Side Topics/NoSQL Injection/Lab 2 - Exploiting NoSQL operator injection to bypass authentication.docx
+++ b/PortSwigger Labs/Server Side Topics/NoSQL Injection/Lab 2 - Exploiting NoSQL operator injection to bypass authentication.docx
@@ -204,7 +204,35 @@
           <w:sz w:val="32"/>
           <w:szCs w:val="32"/>
         </w:rPr>
-        <w:t>Change the value of the username parameter from {"$ne":""} to {"$regex":"wien.*"}, then send the request.</w:t>
+        <w:t>Change the value of the username parameter from {"$ne":""} to {"$regex":"</w:t>
+      </w:r>
+      <w:proofErr w:type="spellStart"/>
+      <w:proofErr w:type="gramStart"/>
+      <w:r>
+        <w:rPr>
+          <w:rFonts w:ascii="Times New Roman" w:hAnsi="Times New Roman" w:cs="Times New Roman"/>
+          <w:sz w:val="32"/>
+          <w:szCs w:val="32"/>
+        </w:rPr>
+        <w:t>wien</w:t>
+      </w:r>
+      <w:proofErr w:type="spellEnd"/>
+      <w:r>
+        <w:rPr>
+          <w:rFonts w:ascii="Times New Roman" w:hAnsi="Times New Roman" w:cs="Times New Roman"/>
+          <w:sz w:val="32"/>
+          <w:szCs w:val="32"/>
+        </w:rPr>
+        <w:t>.*</w:t>
+      </w:r>
+      <w:proofErr w:type="gramEnd"/>
+      <w:r>
+        <w:rPr>
+          <w:rFonts w:ascii="Times New Roman" w:hAnsi="Times New Roman" w:cs="Times New Roman"/>
+          <w:sz w:val="32"/>
+          <w:szCs w:val="32"/>
+        </w:rPr>
+        <w:t>"}, then send the request.</w:t>
       </w:r>
     </w:p>
     <w:p>
@@ -340,7 +368,15 @@
         </w:numPr>
       </w:pPr>
       <w:r>
-        <w:t>{"$regex":"admin.*"}</w:t>
+        <w:t>{"$</w:t>
+      </w:r>
+      <w:proofErr w:type="spellStart"/>
+      <w:r>
+        <w:t>regex":"admin</w:t>
+      </w:r>
+      <w:proofErr w:type="spellEnd"/>
+      <w:r>
+        <w:t>.*"}</w:t>
       </w:r>
     </w:p>
     <w:p>
@@ -397,6 +433,249 @@
           <w:szCs w:val="40"/>
         </w:rPr>
         <w:t>REMEDIATION</w:t>
+      </w:r>
+    </w:p>
+    <w:p>
+      <w:pPr>
+        <w:pStyle w:val="ListParagraph"/>
+        <w:numPr>
+          <w:ilvl w:val="0"/>
+          <w:numId w:val="4"/>
+        </w:numPr>
+        <w:rPr>
+          <w:rFonts w:ascii="Times New Roman" w:hAnsi="Times New Roman" w:cs="Times New Roman"/>
+          <w:sz w:val="32"/>
+          <w:szCs w:val="32"/>
+        </w:rPr>
+      </w:pPr>
+      <w:r>
+        <w:rPr>
+          <w:rFonts w:ascii="Times New Roman" w:hAnsi="Times New Roman" w:cs="Times New Roman"/>
+          <w:b/>
+          <w:bCs/>
+          <w:sz w:val="32"/>
+          <w:szCs w:val="32"/>
+        </w:rPr>
+        <w:t>Avoid Dynamic Query Construction with User Input:</w:t>
+      </w:r>
+      <w:r>
+        <w:rPr>
+          <w:rFonts w:ascii="Times New Roman" w:hAnsi="Times New Roman" w:cs="Times New Roman"/>
+          <w:sz w:val="32"/>
+          <w:szCs w:val="32"/>
+        </w:rPr>
+        <w:t xml:space="preserve"> One of the fundamental causes of NoSQL injections is constructing dynamic queries using </w:t>
+      </w:r>
+      <w:proofErr w:type="spellStart"/>
+      <w:r>
+        <w:rPr>
+          <w:rFonts w:ascii="Times New Roman" w:hAnsi="Times New Roman" w:cs="Times New Roman"/>
+          <w:sz w:val="32"/>
+          <w:szCs w:val="32"/>
+        </w:rPr>
+        <w:t>unsanitized</w:t>
+      </w:r>
+      <w:proofErr w:type="spellEnd"/>
+      <w:r>
+        <w:rPr>
+          <w:rFonts w:ascii="Times New Roman" w:hAnsi="Times New Roman" w:cs="Times New Roman"/>
+          <w:sz w:val="32"/>
+          <w:szCs w:val="32"/>
+        </w:rPr>
+        <w:t xml:space="preserve"> user input. If possible, avoid using dynamic queries. If you must, ensure that user input is properly sanitized and validated.</w:t>
+      </w:r>
+    </w:p>
+    <w:p>
+      <w:pPr>
+        <w:pStyle w:val="ListParagraph"/>
+        <w:numPr>
+          <w:ilvl w:val="0"/>
+          <w:numId w:val="4"/>
+        </w:numPr>
+        <w:rPr>
+          <w:rFonts w:ascii="Times New Roman" w:hAnsi="Times New Roman" w:cs="Times New Roman"/>
+          <w:sz w:val="32"/>
+          <w:szCs w:val="32"/>
+        </w:rPr>
+      </w:pPr>
+      <w:r>
+        <w:rPr>
+          <w:rFonts w:ascii="Times New Roman" w:hAnsi="Times New Roman" w:cs="Times New Roman"/>
+          <w:b/>
+          <w:bCs/>
+          <w:sz w:val="32"/>
+          <w:szCs w:val="32"/>
+        </w:rPr>
+        <w:lastRenderedPageBreak/>
+        <w:t>Implement Input Validation and Sanitization:</w:t>
+      </w:r>
+      <w:r>
+        <w:rPr>
+          <w:rFonts w:ascii="Times New Roman" w:hAnsi="Times New Roman" w:cs="Times New Roman"/>
+          <w:sz w:val="32"/>
+          <w:szCs w:val="32"/>
+        </w:rPr>
+        <w:t xml:space="preserve"> Ensure all user inputs are validated against a set pattern, type, or value range. Sanitize them to make sure they don't contain any characters or patterns that might be interpreted as code or operators.</w:t>
+      </w:r>
+    </w:p>
+    <w:p>
+      <w:pPr>
+        <w:pStyle w:val="ListParagraph"/>
+        <w:numPr>
+          <w:ilvl w:val="0"/>
+          <w:numId w:val="4"/>
+        </w:numPr>
+        <w:rPr>
+          <w:rFonts w:ascii="Times New Roman" w:hAnsi="Times New Roman" w:cs="Times New Roman"/>
+          <w:sz w:val="32"/>
+          <w:szCs w:val="32"/>
+        </w:rPr>
+      </w:pPr>
+      <w:r>
+        <w:rPr>
+          <w:rFonts w:ascii="Times New Roman" w:hAnsi="Times New Roman" w:cs="Times New Roman"/>
+          <w:b/>
+          <w:bCs/>
+          <w:sz w:val="32"/>
+          <w:szCs w:val="32"/>
+        </w:rPr>
+        <w:t>Bind Variables:</w:t>
+      </w:r>
+      <w:r>
+        <w:rPr>
+          <w:rFonts w:ascii="Times New Roman" w:hAnsi="Times New Roman" w:cs="Times New Roman"/>
+          <w:sz w:val="32"/>
+          <w:szCs w:val="32"/>
+        </w:rPr>
+        <w:t xml:space="preserve"> Just like with SQL, use parameterized queries or API functions that allow for variable binding. This ensures the input is treated strictly as data and not executable code.</w:t>
+      </w:r>
+    </w:p>
+    <w:p>
+      <w:pPr>
+        <w:pStyle w:val="ListParagraph"/>
+        <w:numPr>
+          <w:ilvl w:val="0"/>
+          <w:numId w:val="4"/>
+        </w:numPr>
+        <w:rPr>
+          <w:rFonts w:ascii="Times New Roman" w:hAnsi="Times New Roman" w:cs="Times New Roman"/>
+          <w:sz w:val="32"/>
+          <w:szCs w:val="32"/>
+        </w:rPr>
+      </w:pPr>
+      <w:r>
+        <w:rPr>
+          <w:rFonts w:ascii="Times New Roman" w:hAnsi="Times New Roman" w:cs="Times New Roman"/>
+          <w:b/>
+          <w:bCs/>
+          <w:sz w:val="32"/>
+          <w:szCs w:val="32"/>
+        </w:rPr>
+        <w:t>Limit Database Permissions:</w:t>
+      </w:r>
+      <w:r>
+        <w:rPr>
+          <w:rFonts w:ascii="Times New Roman" w:hAnsi="Times New Roman" w:cs="Times New Roman"/>
+          <w:sz w:val="32"/>
+          <w:szCs w:val="32"/>
+        </w:rPr>
+        <w:t xml:space="preserve"> The account that the web application uses to connect to the database should have minimal necessary permissions. Don't use an account that has write or administrative access for standard application queries.</w:t>
+      </w:r>
+    </w:p>
+    <w:p>
+      <w:pPr>
+        <w:pStyle w:val="ListParagraph"/>
+        <w:numPr>
+          <w:ilvl w:val="0"/>
+          <w:numId w:val="4"/>
+        </w:numPr>
+        <w:rPr>
+          <w:rFonts w:ascii="Times New Roman" w:hAnsi="Times New Roman" w:cs="Times New Roman"/>
+          <w:sz w:val="32"/>
+          <w:szCs w:val="32"/>
+        </w:rPr>
+      </w:pPr>
+      <w:r>
+        <w:rPr>
+          <w:rFonts w:ascii="Times New Roman" w:hAnsi="Times New Roman" w:cs="Times New Roman"/>
+          <w:b/>
+          <w:bCs/>
+          <w:sz w:val="32"/>
+          <w:szCs w:val="32"/>
+        </w:rPr>
+        <w:t>Avoid Exposing Detailed Error Messages:</w:t>
+      </w:r>
+      <w:r>
+        <w:rPr>
+          <w:rFonts w:ascii="Times New Roman" w:hAnsi="Times New Roman" w:cs="Times New Roman"/>
+          <w:sz w:val="32"/>
+          <w:szCs w:val="32"/>
+        </w:rPr>
+        <w:t xml:space="preserve"> Detailed error messages can provide attackers with clues about the database structure and potential vulnerabilities. Instead, provide generic error messages to the user and log the details for internal review.</w:t>
+      </w:r>
+    </w:p>
+    <w:p>
+      <w:pPr>
+        <w:pStyle w:val="ListParagraph"/>
+        <w:numPr>
+          <w:ilvl w:val="0"/>
+          <w:numId w:val="4"/>
+        </w:numPr>
+        <w:rPr>
+          <w:rFonts w:ascii="Times New Roman" w:hAnsi="Times New Roman" w:cs="Times New Roman"/>
+          <w:sz w:val="32"/>
+          <w:szCs w:val="32"/>
+        </w:rPr>
+      </w:pPr>
+      <w:r>
+        <w:rPr>
+          <w:rFonts w:ascii="Times New Roman" w:hAnsi="Times New Roman" w:cs="Times New Roman"/>
+          <w:b/>
+          <w:bCs/>
+          <w:sz w:val="32"/>
+          <w:szCs w:val="32"/>
+        </w:rPr>
+        <w:t>Database Version:</w:t>
+      </w:r>
+      <w:r>
+        <w:rPr>
+          <w:rFonts w:ascii="Times New Roman" w:hAnsi="Times New Roman" w:cs="Times New Roman"/>
+          <w:sz w:val="32"/>
+          <w:szCs w:val="32"/>
+        </w:rPr>
+        <w:t xml:space="preserve"> Always ensure you are using the latest stable version of your NoSQL database. New versions often contain important security patches.</w:t>
+      </w:r>
+    </w:p>
+    <w:p>
+      <w:pPr>
+        <w:pStyle w:val="ListParagraph"/>
+        <w:numPr>
+          <w:ilvl w:val="0"/>
+          <w:numId w:val="4"/>
+        </w:numPr>
+        <w:rPr>
+          <w:rFonts w:ascii="Times New Roman" w:hAnsi="Times New Roman" w:cs="Times New Roman"/>
+          <w:sz w:val="32"/>
+          <w:szCs w:val="32"/>
+        </w:rPr>
+      </w:pPr>
+      <w:r>
+        <w:rPr>
+          <w:rFonts w:ascii="Times New Roman" w:hAnsi="Times New Roman" w:cs="Times New Roman"/>
+          <w:b/>
+          <w:bCs/>
+          <w:sz w:val="32"/>
+          <w:szCs w:val="32"/>
+        </w:rPr>
+        <w:t>Implement a Web Application Firewall (WAF):</w:t>
+      </w:r>
+      <w:r>
+        <w:rPr>
+          <w:rFonts w:ascii="Times New Roman" w:hAnsi="Times New Roman" w:cs="Times New Roman"/>
+          <w:sz w:val="32"/>
+          <w:szCs w:val="32"/>
+        </w:rPr>
+        <w:t xml:space="preserve"> A WAF can help detect and block NoSQL injection attacks. Set up rules that detect and block requests containing NoSQL operators or patterns commonly associated with injection attacks.</w:t>
       </w:r>
     </w:p>
     <w:sectPr>
@@ -412,6 +691,95 @@
 <file path=word/numbering.xml><?xml version="1.0" encoding="utf-8"?>
 <w:numbering xmlns:wpc="http://schemas.microsoft.com/office/word/2010/wordprocessingCanvas" xmlns:cx="http://schemas.microsoft.com/office/drawing/2014/chartex" xmlns:cx1="http://schemas.microsoft.com/office/drawing/2015/9/8/chartex" xmlns:cx2="http://schemas.microsoft.com/office/drawing/2015/10/21/chartex" xmlns:cx3="http://schemas.microsoft.com/office/drawing/2016/5/9/chartex" xmlns:cx4="http://schemas.microsoft.com/office/drawing/2016/5/10/chartex" xmlns:cx5="http://schemas.microsoft.com/office/drawing/2016/5/11/chartex" xmlns:cx6="http://schemas.microsoft.com/office/drawing/2016/5/12/chartex" xmlns:cx7="http://schemas.microsoft.com/office/drawing/2016/5/13/chartex" xmlns:cx8="http://schemas.microsoft.com/office/drawing/2016/5/14/chartex" xmlns:mc="http://schemas.openxmlformats.org/markup-compatibility/2006" xmlns:aink="http://schemas.microsoft.com/office/drawing/2016/ink" xmlns:am3d="http://schemas.microsoft.com/office/drawing/2017/model3d" xmlns:o="urn:schemas-microsoft-com:office:office" xmlns:oel="http://schemas.microsoft.com/office/2019/extlst" xmlns:r="http://schemas.openxmlformats.org/officeDocument/2006/relationships" xmlns:m="http://schemas.openxmlformats.org/officeDocument/2006/math" xmlns:v="urn:schemas-microsoft-com:vml" xmlns:wp14="http://schemas.microsoft.com/office/word/2010/wordprocessingDrawing" xmlns:wp="http://schemas.openxmlformats.org/drawingml/2006/wordprocessingDrawing" xmlns:w10="urn:schemas-microsoft-com:office:word" xmlns:w="http://schemas.openxmlformats.org/wordprocessingml/2006/main" xmlns:w14="http://schemas.microsoft.com/office/word/2010/wordml" xmlns:w15="http://schemas.microsoft.com/office/word/2012/wordml" xmlns:w16cex="http://schemas.microsoft.com/office/word/2018/wordml/cex" xmlns:w16cid="http://schemas.microsoft.com/office/word/2016/wordml/cid" xmlns:w16="http://schemas.microsoft.com/office/word/2018/wordml" xmlns:w16sdtdh="http://schemas.microsoft.com/office/word/2020/wordml/sdtdatahash" xmlns:w16se="http://schemas.microsoft.com/office/word/2015/wordml/symex" xmlns:wpg="http://schemas.microsoft.com/office/word/2010/wordprocessingGroup" xmlns:wpi="http://schemas.microsoft.com/office/word/2010/wordprocessingInk" xmlns:wne="http://schemas.microsoft.com/office/word/2006/wordml" xmlns:wps="http://schemas.microsoft.com/office/word/2010/wordprocessingShape" mc:Ignorable="w14 w15 w16se w16cid w16 w16cex w16sdtdh wp14">
   <w:abstractNum w:abstractNumId="0" w15:restartNumberingAfterBreak="0">
+    <w:nsid w:val="0AA9336F"/>
+    <w:multiLevelType w:val="hybridMultilevel"/>
+    <w:tmpl w:val="64CEA118"/>
+    <w:lvl w:ilvl="0" w:tplc="4009000F">
+      <w:start w:val="1"/>
+      <w:numFmt w:val="decimal"/>
+      <w:lvlText w:val="%1."/>
+      <w:lvlJc w:val="left"/>
+      <w:pPr>
+        <w:ind w:left="720" w:hanging="360"/>
+      </w:pPr>
+      <w:rPr>
+        <w:rFonts w:hint="default"/>
+      </w:rPr>
+    </w:lvl>
+    <w:lvl w:ilvl="1" w:tplc="40090019" w:tentative="1">
+      <w:start w:val="1"/>
+      <w:numFmt w:val="lowerLetter"/>
+      <w:lvlText w:val="%2."/>
+      <w:lvlJc w:val="left"/>
+      <w:pPr>
+        <w:ind w:left="1440" w:hanging="360"/>
+      </w:pPr>
+    </w:lvl>
+    <w:lvl w:ilvl="2" w:tplc="4009001B" w:tentative="1">
+      <w:start w:val="1"/>
+      <w:numFmt w:val="lowerRoman"/>
+      <w:lvlText w:val="%3."/>
+      <w:lvlJc w:val="right"/>
+      <w:pPr>
+        <w:ind w:left="2160" w:hanging="180"/>
+      </w:pPr>
+    </w:lvl>
+    <w:lvl w:ilvl="3" w:tplc="4009000F" w:tentative="1">
+      <w:start w:val="1"/>
+      <w:numFmt w:val="decimal"/>
+      <w:lvlText w:val="%4."/>
+      <w:lvlJc w:val="left"/>
+      <w:pPr>
+        <w:ind w:left="2880" w:hanging="360"/>
+      </w:pPr>
+    </w:lvl>
+    <w:lvl w:ilvl="4" w:tplc="40090019" w:tentative="1">
+      <w:start w:val="1"/>
+      <w:numFmt w:val="lowerLetter"/>
+      <w:lvlText w:val="%5."/>
+      <w:lvlJc w:val="left"/>
+      <w:pPr>
+        <w:ind w:left="3600" w:hanging="360"/>
+      </w:pPr>
+    </w:lvl>
+    <w:lvl w:ilvl="5" w:tplc="4009001B" w:tentative="1">
+      <w:start w:val="1"/>
+      <w:numFmt w:val="lowerRoman"/>
+      <w:lvlText w:val="%6."/>
+      <w:lvlJc w:val="right"/>
+      <w:pPr>
+        <w:ind w:left="4320" w:hanging="180"/>
+      </w:pPr>
+    </w:lvl>
+    <w:lvl w:ilvl="6" w:tplc="4009000F" w:tentative="1">
+      <w:start w:val="1"/>
+      <w:numFmt w:val="decimal"/>
+      <w:lvlText w:val="%7."/>
+      <w:lvlJc w:val="left"/>
+      <w:pPr>
+        <w:ind w:left="5040" w:hanging="360"/>
+      </w:pPr>
+    </w:lvl>
+    <w:lvl w:ilvl="7" w:tplc="40090019" w:tentative="1">
+      <w:start w:val="1"/>
+      <w:numFmt w:val="lowerLetter"/>
+      <w:lvlText w:val="%8."/>
+      <w:lvlJc w:val="left"/>
+      <w:pPr>
+        <w:ind w:left="5760" w:hanging="360"/>
+      </w:pPr>
+    </w:lvl>
+    <w:lvl w:ilvl="8" w:tplc="4009001B" w:tentative="1">
+      <w:start w:val="1"/>
+      <w:numFmt w:val="lowerRoman"/>
+      <w:lvlText w:val="%9."/>
+      <w:lvlJc w:val="right"/>
+      <w:pPr>
+        <w:ind w:left="6480" w:hanging="180"/>
+      </w:pPr>
+    </w:lvl>
+  </w:abstractNum>
+  <w:abstractNum w:abstractNumId="1" w15:restartNumberingAfterBreak="0">
     <w:nsid w:val="1C9B1C58"/>
     <w:multiLevelType w:val="hybridMultilevel"/>
     <w:tmpl w:val="A148BC88"/>
@@ -502,7 +870,7 @@
       </w:pPr>
     </w:lvl>
   </w:abstractNum>
-  <w:abstractNum w:abstractNumId="1" w15:restartNumberingAfterBreak="0">
+  <w:abstractNum w:abstractNumId="2" w15:restartNumberingAfterBreak="0">
     <w:nsid w:val="3494525F"/>
     <w:multiLevelType w:val="hybridMultilevel"/>
     <w:tmpl w:val="F60A6C2C"/>
@@ -591,7 +959,7 @@
       </w:pPr>
     </w:lvl>
   </w:abstractNum>
-  <w:abstractNum w:abstractNumId="2" w15:restartNumberingAfterBreak="0">
+  <w:abstractNum w:abstractNumId="3" w15:restartNumberingAfterBreak="0">
     <w:nsid w:val="5AE41FAF"/>
     <w:multiLevelType w:val="hybridMultilevel"/>
     <w:tmpl w:val="6FD0F6D4"/>
@@ -684,12 +1052,15 @@
     </w:lvl>
   </w:abstractNum>
   <w:num w:numId="1" w16cid:durableId="178786728">
+    <w:abstractNumId w:val="3"/>
+  </w:num>
+  <w:num w:numId="2" w16cid:durableId="958031394">
     <w:abstractNumId w:val="2"/>
   </w:num>
-  <w:num w:numId="2" w16cid:durableId="958031394">
+  <w:num w:numId="3" w16cid:durableId="1010258666">
     <w:abstractNumId w:val="1"/>
   </w:num>
-  <w:num w:numId="3" w16cid:durableId="1010258666">
+  <w:num w:numId="4" w16cid:durableId="1576743666">
     <w:abstractNumId w:val="0"/>
   </w:num>
 </w:numbering>

--- a/PortSwigger Labs/Server Side Topics/NoSQL Injection/Lab 2 - Exploiting NoSQL operator injection to bypass authentication.docx
+++ b/PortSwigger Labs/Server Side Topics/NoSQL Injection/Lab 2 - Exploiting NoSQL operator injection to bypass authentication.docx
@@ -207,7 +207,6 @@
         <w:t>Change the value of the username parameter from {"$ne":""} to {"$regex":"</w:t>
       </w:r>
       <w:proofErr w:type="spellStart"/>
-      <w:proofErr w:type="gramStart"/>
       <w:r>
         <w:rPr>
           <w:rFonts w:ascii="Times New Roman" w:hAnsi="Times New Roman" w:cs="Times New Roman"/>
@@ -223,16 +222,7 @@
           <w:sz w:val="32"/>
           <w:szCs w:val="32"/>
         </w:rPr>
-        <w:t>.*</w:t>
-      </w:r>
-      <w:proofErr w:type="gramEnd"/>
-      <w:r>
-        <w:rPr>
-          <w:rFonts w:ascii="Times New Roman" w:hAnsi="Times New Roman" w:cs="Times New Roman"/>
-          <w:sz w:val="32"/>
-          <w:szCs w:val="32"/>
-        </w:rPr>
-        <w:t>"}, then send the request.</w:t>
+        <w:t>.*"}, then send the request.</w:t>
       </w:r>
     </w:p>
     <w:p>
@@ -432,6 +422,103 @@
           <w:sz w:val="40"/>
           <w:szCs w:val="40"/>
         </w:rPr>
+        <w:drawing>
+          <wp:anchor distT="0" distB="0" distL="114300" distR="114300" simplePos="0" relativeHeight="251659264" behindDoc="0" locked="0" layoutInCell="1" allowOverlap="1" wp14:anchorId="2FACC83A" wp14:editId="29BCDC9F">
+            <wp:simplePos x="0" y="0"/>
+            <wp:positionH relativeFrom="margin">
+              <wp:align>center</wp:align>
+            </wp:positionH>
+            <wp:positionV relativeFrom="paragraph">
+              <wp:posOffset>618490</wp:posOffset>
+            </wp:positionV>
+            <wp:extent cx="6134100" cy="1155065"/>
+            <wp:effectExtent l="0" t="0" r="0" b="6985"/>
+            <wp:wrapTopAndBottom/>
+            <wp:docPr id="702184271" name="Picture 1"/>
+            <wp:cNvGraphicFramePr>
+              <a:graphicFrameLocks xmlns:a="http://schemas.openxmlformats.org/drawingml/2006/main" noChangeAspect="1"/>
+            </wp:cNvGraphicFramePr>
+            <a:graphic xmlns:a="http://schemas.openxmlformats.org/drawingml/2006/main">
+              <a:graphicData uri="http://schemas.openxmlformats.org/drawingml/2006/picture">
+                <pic:pic xmlns:pic="http://schemas.openxmlformats.org/drawingml/2006/picture">
+                  <pic:nvPicPr>
+                    <pic:cNvPr id="702184271" name=""/>
+                    <pic:cNvPicPr/>
+                  </pic:nvPicPr>
+                  <pic:blipFill>
+                    <a:blip r:embed="rId5">
+                      <a:extLst>
+                        <a:ext uri="{28A0092B-C50C-407E-A947-70E740481C1C}">
+                          <a14:useLocalDpi xmlns:a14="http://schemas.microsoft.com/office/drawing/2010/main" val="0"/>
+                        </a:ext>
+                      </a:extLst>
+                    </a:blip>
+                    <a:stretch>
+                      <a:fillRect/>
+                    </a:stretch>
+                  </pic:blipFill>
+                  <pic:spPr>
+                    <a:xfrm>
+                      <a:off x="0" y="0"/>
+                      <a:ext cx="6134100" cy="1155065"/>
+                    </a:xfrm>
+                    <a:prstGeom prst="rect">
+                      <a:avLst/>
+                    </a:prstGeom>
+                  </pic:spPr>
+                </pic:pic>
+              </a:graphicData>
+            </a:graphic>
+            <wp14:sizeRelH relativeFrom="margin">
+              <wp14:pctWidth>0</wp14:pctWidth>
+            </wp14:sizeRelH>
+            <wp14:sizeRelV relativeFrom="margin">
+              <wp14:pctHeight>0</wp14:pctHeight>
+            </wp14:sizeRelV>
+          </wp:anchor>
+        </w:drawing>
+      </w:r>
+      <w:r>
+        <w:rPr>
+          <w:rFonts w:ascii="Times New Roman" w:hAnsi="Times New Roman" w:cs="Times New Roman"/>
+          <w:b/>
+          <w:bCs/>
+          <w:sz w:val="40"/>
+          <w:szCs w:val="40"/>
+        </w:rPr>
+        <w:t>PROOF OF CONCEPT</w:t>
+      </w:r>
+    </w:p>
+    <w:p>
+      <w:pPr>
+        <w:rPr>
+          <w:rFonts w:ascii="Times New Roman" w:hAnsi="Times New Roman" w:cs="Times New Roman"/>
+          <w:b/>
+          <w:bCs/>
+          <w:sz w:val="40"/>
+          <w:szCs w:val="40"/>
+        </w:rPr>
+      </w:pPr>
+    </w:p>
+    <w:p>
+      <w:pPr>
+        <w:jc w:val="center"/>
+        <w:rPr>
+          <w:rFonts w:ascii="Times New Roman" w:hAnsi="Times New Roman" w:cs="Times New Roman"/>
+          <w:b/>
+          <w:bCs/>
+          <w:sz w:val="40"/>
+          <w:szCs w:val="40"/>
+        </w:rPr>
+      </w:pPr>
+      <w:r>
+        <w:rPr>
+          <w:rFonts w:ascii="Times New Roman" w:hAnsi="Times New Roman" w:cs="Times New Roman"/>
+          <w:b/>
+          <w:bCs/>
+          <w:sz w:val="40"/>
+          <w:szCs w:val="40"/>
+        </w:rPr>
         <w:t>REMEDIATION</w:t>
       </w:r>
     </w:p>
@@ -506,7 +593,6 @@
           <w:sz w:val="32"/>
           <w:szCs w:val="32"/>
         </w:rPr>
-        <w:lastRenderedPageBreak/>
         <w:t>Implement Input Validation and Sanitization:</w:t>
       </w:r>
       <w:r>
